--- a/doc/02_Protokolle/2011_04_18_protokoll_16.docx
+++ b/doc/02_Protokolle/2011_04_18_protokoll_16.docx
@@ -36,7 +36,7 @@
       <w:pPr>
         <w:pStyle w:val="berschrift1"/>
       </w:pPr>
-      <w:bookmarkStart w:id="0" w:name="_Toc287347230"/>
+      <w:bookmarkStart w:id="0" w:name="_Toc293383032"/>
       <w:r>
         <w:t>Dokumentinformationen</w:t>
       </w:r>
@@ -46,7 +46,7 @@
       <w:pPr>
         <w:pStyle w:val="berschrift2"/>
       </w:pPr>
-      <w:bookmarkStart w:id="1" w:name="_Toc287347231"/>
+      <w:bookmarkStart w:id="1" w:name="_Toc293383033"/>
       <w:r>
         <w:t>Änderungsgeschichte</w:t>
       </w:r>
@@ -189,8 +189,83 @@
           </w:p>
         </w:tc>
       </w:tr>
+      <w:tr>
+        <w:trPr>
+          <w:cnfStyle w:val="000000010000" w:firstRow="0" w:lastRow="0" w:firstColumn="0" w:lastColumn="0" w:oddVBand="0" w:evenVBand="0" w:oddHBand="0" w:evenHBand="1" w:firstRowFirstColumn="0" w:firstRowLastColumn="0" w:lastRowFirstColumn="0" w:lastRowLastColumn="0"/>
+        </w:trPr>
+        <w:tc>
+          <w:tcPr>
+            <w:cnfStyle w:val="001000000000" w:firstRow="0" w:lastRow="0" w:firstColumn="1" w:lastColumn="0" w:oddVBand="0" w:evenVBand="0" w:oddHBand="0" w:evenHBand="0" w:firstRowFirstColumn="0" w:firstRowLastColumn="0" w:lastRowFirstColumn="0" w:lastRowLastColumn="0"/>
+            <w:tcW w:w="1138" w:type="dxa"/>
+          </w:tcPr>
+          <w:p>
+            <w:pPr>
+              <w:rPr>
+                <w:b w:val="0"/>
+              </w:rPr>
+            </w:pPr>
+            <w:r>
+              <w:rPr>
+                <w:b w:val="0"/>
+              </w:rPr>
+              <w:t>20</w:t>
+            </w:r>
+            <w:r>
+              <w:rPr>
+                <w:b w:val="0"/>
+              </w:rPr>
+              <w:t>.04</w:t>
+            </w:r>
+            <w:r>
+              <w:rPr>
+                <w:b w:val="0"/>
+              </w:rPr>
+              <w:t>.2011</w:t>
+            </w:r>
+          </w:p>
+        </w:tc>
+        <w:tc>
+          <w:tcPr>
+            <w:tcW w:w="993" w:type="dxa"/>
+          </w:tcPr>
+          <w:p>
+            <w:pPr>
+              <w:cnfStyle w:val="000000010000" w:firstRow="0" w:lastRow="0" w:firstColumn="0" w:lastColumn="0" w:oddVBand="0" w:evenVBand="0" w:oddHBand="0" w:evenHBand="1" w:firstRowFirstColumn="0" w:firstRowLastColumn="0" w:lastRowFirstColumn="0" w:lastRowLastColumn="0"/>
+            </w:pPr>
+            <w:r>
+              <w:t>1.1</w:t>
+            </w:r>
+          </w:p>
+        </w:tc>
+        <w:tc>
+          <w:tcPr>
+            <w:tcW w:w="4674" w:type="dxa"/>
+          </w:tcPr>
+          <w:p>
+            <w:pPr>
+              <w:cnfStyle w:val="000000010000" w:firstRow="0" w:lastRow="0" w:firstColumn="0" w:lastColumn="0" w:oddVBand="0" w:evenVBand="0" w:oddHBand="0" w:evenHBand="1" w:firstRowFirstColumn="0" w:firstRowLastColumn="0" w:lastRowFirstColumn="0" w:lastRowLastColumn="0"/>
+            </w:pPr>
+            <w:r>
+              <w:t>Review</w:t>
+            </w:r>
+          </w:p>
+        </w:tc>
+        <w:tc>
+          <w:tcPr>
+            <w:tcW w:w="2303" w:type="dxa"/>
+          </w:tcPr>
+          <w:p>
+            <w:pPr>
+              <w:cnfStyle w:val="000000010000" w:firstRow="0" w:lastRow="0" w:firstColumn="0" w:lastColumn="0" w:oddVBand="0" w:evenVBand="0" w:oddHBand="0" w:evenHBand="1" w:firstRowFirstColumn="0" w:firstRowLastColumn="0" w:lastRowFirstColumn="0" w:lastRowLastColumn="0"/>
+            </w:pPr>
+            <w:r>
+              <w:t>TD</w:t>
+            </w:r>
+          </w:p>
+        </w:tc>
+      </w:tr>
     </w:tbl>
-    <w:bookmarkStart w:id="2" w:name="_Toc287347232" w:displacedByCustomXml="next"/>
+    <w:bookmarkStart w:id="2" w:name="_Toc293383034" w:displacedByCustomXml="next"/>
     <w:sdt>
       <w:sdtPr>
         <w:rPr>
@@ -254,7 +329,7 @@
             </w:rPr>
             <w:fldChar w:fldCharType="separate"/>
           </w:r>
-          <w:hyperlink w:anchor="_Toc287347230" w:history="1">
+          <w:hyperlink w:anchor="_Toc293383032" w:history="1">
             <w:r>
               <w:rPr>
                 <w:rStyle w:val="Hyperlink"/>
@@ -298,7 +373,7 @@
                 <w:noProof/>
                 <w:webHidden/>
               </w:rPr>
-              <w:instrText xml:space="preserve"> PAGEREF _Toc287347230 \h </w:instrText>
+              <w:instrText xml:space="preserve"> PAGEREF _Toc293383032 \h </w:instrText>
             </w:r>
             <w:r>
               <w:rPr>
@@ -343,7 +418,7 @@
               <w:lang w:eastAsia="de-CH"/>
             </w:rPr>
           </w:pPr>
-          <w:hyperlink w:anchor="_Toc287347231" w:history="1">
+          <w:hyperlink w:anchor="_Toc293383033" w:history="1">
             <w:r>
               <w:rPr>
                 <w:rStyle w:val="Hyperlink"/>
@@ -386,7 +461,7 @@
                 <w:noProof/>
                 <w:webHidden/>
               </w:rPr>
-              <w:instrText xml:space="preserve"> PAGEREF _Toc287347231 \h </w:instrText>
+              <w:instrText xml:space="preserve"> PAGEREF _Toc293383033 \h </w:instrText>
             </w:r>
             <w:r>
               <w:rPr>
@@ -431,7 +506,7 @@
               <w:lang w:eastAsia="de-CH"/>
             </w:rPr>
           </w:pPr>
-          <w:hyperlink w:anchor="_Toc287347232" w:history="1">
+          <w:hyperlink w:anchor="_Toc293383034" w:history="1">
             <w:r>
               <w:rPr>
                 <w:rStyle w:val="Hyperlink"/>
@@ -475,7 +550,7 @@
                 <w:noProof/>
                 <w:webHidden/>
               </w:rPr>
-              <w:instrText xml:space="preserve"> PAGEREF _Toc287347232 \h </w:instrText>
+              <w:instrText xml:space="preserve"> PAGEREF _Toc293383034 \h </w:instrText>
             </w:r>
             <w:r>
               <w:rPr>
@@ -521,7 +596,7 @@
               <w:lang w:eastAsia="de-CH"/>
             </w:rPr>
           </w:pPr>
-          <w:hyperlink w:anchor="_Toc287347233" w:history="1">
+          <w:hyperlink w:anchor="_Toc293383035" w:history="1">
             <w:r>
               <w:rPr>
                 <w:rStyle w:val="Hyperlink"/>
@@ -565,7 +640,7 @@
                 <w:noProof/>
                 <w:webHidden/>
               </w:rPr>
-              <w:instrText xml:space="preserve"> PAGEREF _Toc287347233 \h </w:instrText>
+              <w:instrText xml:space="preserve"> PAGEREF _Toc293383035 \h </w:instrText>
             </w:r>
             <w:r>
               <w:rPr>
@@ -611,7 +686,7 @@
               <w:lang w:eastAsia="de-CH"/>
             </w:rPr>
           </w:pPr>
-          <w:hyperlink w:anchor="_Toc287347234" w:history="1">
+          <w:hyperlink w:anchor="_Toc293383036" w:history="1">
             <w:r>
               <w:rPr>
                 <w:rStyle w:val="Hyperlink"/>
@@ -655,7 +730,7 @@
                 <w:noProof/>
                 <w:webHidden/>
               </w:rPr>
-              <w:instrText xml:space="preserve"> PAGEREF _Toc287347234 \h </w:instrText>
+              <w:instrText xml:space="preserve"> PAGEREF _Toc293383036 \h </w:instrText>
             </w:r>
             <w:r>
               <w:rPr>
@@ -701,7 +776,7 @@
               <w:lang w:eastAsia="de-CH"/>
             </w:rPr>
           </w:pPr>
-          <w:hyperlink w:anchor="_Toc287347235" w:history="1">
+          <w:hyperlink w:anchor="_Toc293383037" w:history="1">
             <w:r>
               <w:rPr>
                 <w:rStyle w:val="Hyperlink"/>
@@ -745,7 +820,7 @@
                 <w:noProof/>
                 <w:webHidden/>
               </w:rPr>
-              <w:instrText xml:space="preserve"> PAGEREF _Toc287347235 \h </w:instrText>
+              <w:instrText xml:space="preserve"> PAGEREF _Toc293383037 \h </w:instrText>
             </w:r>
             <w:r>
               <w:rPr>
@@ -790,7 +865,7 @@
               <w:lang w:eastAsia="de-CH"/>
             </w:rPr>
           </w:pPr>
-          <w:hyperlink w:anchor="_Toc287347236" w:history="1">
+          <w:hyperlink w:anchor="_Toc293383038" w:history="1">
             <w:r>
               <w:rPr>
                 <w:rStyle w:val="Hyperlink"/>
@@ -833,7 +908,7 @@
                 <w:noProof/>
                 <w:webHidden/>
               </w:rPr>
-              <w:instrText xml:space="preserve"> PAGEREF _Toc287347236 \h </w:instrText>
+              <w:instrText xml:space="preserve"> PAGEREF _Toc293383038 \h </w:instrText>
             </w:r>
             <w:r>
               <w:rPr>
@@ -878,7 +953,7 @@
               <w:lang w:eastAsia="de-CH"/>
             </w:rPr>
           </w:pPr>
-          <w:hyperlink w:anchor="_Toc287347237" w:history="1">
+          <w:hyperlink w:anchor="_Toc293383039" w:history="1">
             <w:r>
               <w:rPr>
                 <w:rStyle w:val="Hyperlink"/>
@@ -921,7 +996,7 @@
                 <w:noProof/>
                 <w:webHidden/>
               </w:rPr>
-              <w:instrText xml:space="preserve"> PAGEREF _Toc287347237 \h </w:instrText>
+              <w:instrText xml:space="preserve"> PAGEREF _Toc293383039 \h </w:instrText>
             </w:r>
             <w:r>
               <w:rPr>
@@ -941,7 +1016,7 @@
                 <w:noProof/>
                 <w:webHidden/>
               </w:rPr>
-              <w:t>1</w:t>
+              <w:t>2</w:t>
             </w:r>
             <w:r>
               <w:rPr>
@@ -966,7 +1041,7 @@
               <w:lang w:eastAsia="de-CH"/>
             </w:rPr>
           </w:pPr>
-          <w:hyperlink w:anchor="_Toc287347238" w:history="1">
+          <w:hyperlink w:anchor="_Toc293383040" w:history="1">
             <w:r>
               <w:rPr>
                 <w:rStyle w:val="Hyperlink"/>
@@ -1009,7 +1084,7 @@
                 <w:noProof/>
                 <w:webHidden/>
               </w:rPr>
-              <w:instrText xml:space="preserve"> PAGEREF _Toc287347238 \h </w:instrText>
+              <w:instrText xml:space="preserve"> PAGEREF _Toc293383040 \h </w:instrText>
             </w:r>
             <w:r>
               <w:rPr>
@@ -1054,7 +1129,7 @@
               <w:lang w:eastAsia="de-CH"/>
             </w:rPr>
           </w:pPr>
-          <w:hyperlink w:anchor="_Toc287347239" w:history="1">
+          <w:hyperlink w:anchor="_Toc293383041" w:history="1">
             <w:r>
               <w:rPr>
                 <w:rStyle w:val="Hyperlink"/>
@@ -1097,7 +1172,7 @@
                 <w:noProof/>
                 <w:webHidden/>
               </w:rPr>
-              <w:instrText xml:space="preserve"> PAGEREF _Toc287347239 \h </w:instrText>
+              <w:instrText xml:space="preserve"> PAGEREF _Toc293383041 \h </w:instrText>
             </w:r>
             <w:r>
               <w:rPr>
@@ -1142,7 +1217,7 @@
               <w:lang w:eastAsia="de-CH"/>
             </w:rPr>
           </w:pPr>
-          <w:hyperlink w:anchor="_Toc287347240" w:history="1">
+          <w:hyperlink w:anchor="_Toc293383042" w:history="1">
             <w:r>
               <w:rPr>
                 <w:rStyle w:val="Hyperlink"/>
@@ -1185,7 +1260,7 @@
                 <w:noProof/>
                 <w:webHidden/>
               </w:rPr>
-              <w:instrText xml:space="preserve"> PAGEREF _Toc287347240 \h </w:instrText>
+              <w:instrText xml:space="preserve"> PAGEREF _Toc293383042 \h </w:instrText>
             </w:r>
             <w:r>
               <w:rPr>
@@ -1232,7 +1307,7 @@
       <w:pPr>
         <w:pStyle w:val="berschrift1"/>
       </w:pPr>
-      <w:bookmarkStart w:id="3" w:name="_Toc287347233"/>
+      <w:bookmarkStart w:id="3" w:name="_Toc293383035"/>
       <w:r>
         <w:t>Traktanden</w:t>
       </w:r>
@@ -1242,6 +1317,8 @@
       <w:r>
         <w:t>Besprechung weiteres Vorgehen</w:t>
       </w:r>
+      <w:bookmarkStart w:id="4" w:name="_GoBack"/>
+      <w:bookmarkEnd w:id="4"/>
     </w:p>
     <w:p>
       <w:r>
@@ -1252,11 +1329,11 @@
       <w:pPr>
         <w:pStyle w:val="berschrift1"/>
       </w:pPr>
-      <w:bookmarkStart w:id="4" w:name="_Toc287347234"/>
+      <w:bookmarkStart w:id="5" w:name="_Toc293383036"/>
       <w:r>
         <w:t>Diskussion / Beschlüsse</w:t>
       </w:r>
-      <w:bookmarkEnd w:id="4"/>
+      <w:bookmarkEnd w:id="5"/>
     </w:p>
     <w:p>
       <w:r>
@@ -1267,21 +1344,21 @@
       <w:pPr>
         <w:pStyle w:val="berschrift1"/>
       </w:pPr>
-      <w:bookmarkStart w:id="5" w:name="_Toc287347235"/>
+      <w:bookmarkStart w:id="6" w:name="_Toc293383037"/>
       <w:r>
         <w:t>Aufgabenverteilung</w:t>
       </w:r>
-      <w:bookmarkEnd w:id="5"/>
+      <w:bookmarkEnd w:id="6"/>
     </w:p>
     <w:p>
       <w:pPr>
         <w:pStyle w:val="berschrift2"/>
       </w:pPr>
-      <w:bookmarkStart w:id="6" w:name="_Toc287347236"/>
+      <w:bookmarkStart w:id="7" w:name="_Toc293383038"/>
       <w:r>
         <w:t>Elmer Lukas</w:t>
       </w:r>
-      <w:bookmarkEnd w:id="6"/>
+      <w:bookmarkEnd w:id="7"/>
     </w:p>
     <w:p>
       <w:pPr>
@@ -1311,11 +1388,12 @@
       <w:pPr>
         <w:pStyle w:val="berschrift2"/>
       </w:pPr>
-      <w:bookmarkStart w:id="7" w:name="_Toc287347237"/>
+      <w:bookmarkStart w:id="8" w:name="_Toc293383039"/>
       <w:r>
+        <w:lastRenderedPageBreak/>
         <w:t>Heidt Christina</w:t>
       </w:r>
-      <w:bookmarkEnd w:id="7"/>
+      <w:bookmarkEnd w:id="8"/>
     </w:p>
     <w:p>
       <w:pPr>
@@ -1326,20 +1404,22 @@
         </w:numPr>
       </w:pPr>
       <w:r>
-        <w:lastRenderedPageBreak/>
         <w:t>Android GUI</w:t>
       </w:r>
       <w:r>
-        <w:t xml:space="preserve"> &amp; Autocomplete</w:t>
+        <w:t xml:space="preserve"> &amp; </w:t>
       </w:r>
-      <w:bookmarkStart w:id="8" w:name="_GoBack"/>
-      <w:bookmarkEnd w:id="8"/>
+      <w:proofErr w:type="spellStart"/>
+      <w:r>
+        <w:t>Autocomplete</w:t>
+      </w:r>
+      <w:proofErr w:type="spellEnd"/>
     </w:p>
     <w:p>
       <w:pPr>
         <w:pStyle w:val="berschrift2"/>
       </w:pPr>
-      <w:bookmarkStart w:id="9" w:name="_Toc287347238"/>
+      <w:bookmarkStart w:id="9" w:name="_Toc293383040"/>
       <w:r>
         <w:t>Steiner Diego</w:t>
       </w:r>
@@ -1400,9 +1480,14 @@
       <w:pPr>
         <w:pStyle w:val="berschrift2"/>
       </w:pPr>
-      <w:bookmarkStart w:id="10" w:name="_Toc287347239"/>
+      <w:bookmarkStart w:id="10" w:name="_Toc293383041"/>
+      <w:proofErr w:type="spellStart"/>
       <w:r>
-        <w:t>Treichler Delia</w:t>
+        <w:t>Treichler</w:t>
+      </w:r>
+      <w:proofErr w:type="spellEnd"/>
+      <w:r>
+        <w:t xml:space="preserve"> Delia</w:t>
       </w:r>
       <w:bookmarkEnd w:id="10"/>
     </w:p>
@@ -1414,7 +1499,6 @@
           <w:numId w:val="5"/>
         </w:numPr>
       </w:pPr>
-      <w:bookmarkStart w:id="11" w:name="_Toc287347240"/>
       <w:r>
         <w:t>Setup: Settings</w:t>
       </w:r>
@@ -1423,8 +1507,14 @@
       <w:pPr>
         <w:pStyle w:val="berschrift2"/>
       </w:pPr>
+      <w:bookmarkStart w:id="11" w:name="_Toc293383042"/>
+      <w:proofErr w:type="spellStart"/>
       <w:r>
-        <w:t>Waltenspül Remo</w:t>
+        <w:t>Waltenspül</w:t>
+      </w:r>
+      <w:proofErr w:type="spellEnd"/>
+      <w:r>
+        <w:t xml:space="preserve"> Remo</w:t>
       </w:r>
       <w:bookmarkEnd w:id="11"/>
     </w:p>
@@ -1580,7 +1670,7 @@
       <w:rPr>
         <w:noProof/>
       </w:rPr>
-      <w:t>18. April 2011</w:t>
+      <w:t>17. Mai 2011</w:t>
     </w:r>
     <w:r>
       <w:fldChar w:fldCharType="end"/>
@@ -1618,7 +1708,7 @@
         <w:noProof/>
         <w:lang w:val="de-DE"/>
       </w:rPr>
-      <w:t>1</w:t>
+      <w:t>2</w:t>
     </w:r>
     <w:r>
       <w:rPr>
@@ -5602,7 +5692,7 @@
 </file>
 
 <file path=customXml/itemProps1.xml><?xml version="1.0" encoding="utf-8"?>
-<ds:datastoreItem xmlns:ds="http://schemas.openxmlformats.org/officeDocument/2006/customXml" ds:itemID="{1CE85361-51EA-4642-957D-A6611EAB89FA}">
+<ds:datastoreItem xmlns:ds="http://schemas.openxmlformats.org/officeDocument/2006/customXml" ds:itemID="{C0BD4437-1360-4297-9027-5DBE95D14C52}">
   <ds:schemaRefs>
     <ds:schemaRef ds:uri="http://schemas.openxmlformats.org/officeDocument/2006/bibliography"/>
   </ds:schemaRefs>
